--- a/A+/FORMULARIOS DE JMETER A PARTIR DE  ARCHIVOS.docx
+++ b/A+/FORMULARIOS DE JMETER A PARTIR DE  ARCHIVOS.docx
@@ -115,6 +115,7 @@
       <w:r>
         <w:rPr>
           <w:noProof/>
+          <w:lang w:eastAsia="es-ES"/>
         </w:rPr>
         <w:drawing>
           <wp:inline distT="0" distB="0" distL="0" distR="0">
@@ -193,13 +194,7 @@
         <w:rPr>
           <w:lang w:eastAsia="es-ES"/>
         </w:rPr>
-        <w:t xml:space="preserve">Filename: </w:t>
-      </w:r>
-      <w:r>
-        <w:rPr>
-          <w:lang w:eastAsia="es-ES"/>
-        </w:rPr>
-        <w:t>Si el archive está en el directorio “bin” puedes poner solo el nombre del archiv</w:t>
+        <w:t>Filename: Si el archive está en el directorio “bin” puedes poner solo el nombre del archiv</w:t>
       </w:r>
       <w:r>
         <w:rPr>
@@ -221,15 +216,9 @@
       </w:pPr>
       <w:r>
         <w:rPr>
-          <w:lang w:val="en-GB" w:eastAsia="es-ES"/>
-        </w:rPr>
-        <w:t xml:space="preserve">Variable names: </w:t>
-      </w:r>
-      <w:r>
-        <w:rPr>
-          <w:lang w:val="en-GB" w:eastAsia="es-ES"/>
-        </w:rPr>
-        <w:t xml:space="preserve">Nombre de las columnas o variables. </w:t>
+          <w:lang w:eastAsia="es-ES"/>
+        </w:rPr>
+        <w:t xml:space="preserve">Variable names: Nombre de las columnas o variables. </w:t>
       </w:r>
       <w:r>
         <w:rPr>
@@ -277,13 +266,7 @@
         <w:rPr>
           <w:lang w:eastAsia="es-ES"/>
         </w:rPr>
-        <w:t xml:space="preserve">Delimiter: </w:t>
-      </w:r>
-      <w:r>
-        <w:rPr>
-          <w:lang w:eastAsia="es-ES"/>
-        </w:rPr>
-        <w:t>Por defecto es coma, pero si tu archivo usa otro tipo de delimitador, aqu</w:t>
+        <w:t>Delimiter: Por defecto es coma, pero si tu archivo usa otro tipo de delimitador, aqu</w:t>
       </w:r>
       <w:r>
         <w:rPr>
@@ -391,17 +374,198 @@
       <w:r>
         <w:t>se pueden realizar cualquier tipo de peticiones usando el archivo csv en la petición que se quiera.</w:t>
       </w:r>
-      <w:bookmarkStart w:id="0" w:name="_GoBack"/>
-      <w:bookmarkEnd w:id="0"/>
-    </w:p>
-    <w:p>
-      <w:pPr>
-        <w:pStyle w:val="NormalWeb"/>
-      </w:pPr>
+    </w:p>
+    <w:p/>
+    <w:p>
+      <w:r>
+        <w:t>Estos son los reportes obtenidos:</w:t>
+      </w:r>
     </w:p>
     <w:p/>
     <w:p/>
     <w:p/>
+    <w:p/>
+    <w:p/>
+    <w:p>
+      <w:pPr>
+        <w:rPr>
+          <w:b/>
+          <w:lang w:val="en-GB"/>
+        </w:rPr>
+      </w:pPr>
+      <w:r>
+        <w:rPr>
+          <w:b/>
+          <w:lang w:val="en-GB"/>
+        </w:rPr>
+        <w:lastRenderedPageBreak/>
+        <w:t>Graph Report:</w:t>
+      </w:r>
+    </w:p>
+    <w:p>
+      <w:pPr>
+        <w:rPr>
+          <w:b/>
+          <w:lang w:val="en-GB"/>
+        </w:rPr>
+      </w:pPr>
+      <w:r>
+        <w:rPr>
+          <w:noProof/>
+          <w:lang w:eastAsia="es-ES"/>
+        </w:rPr>
+        <w:drawing>
+          <wp:inline distT="0" distB="0" distL="0" distR="0">
+            <wp:extent cx="8010533" cy="4901649"/>
+            <wp:effectExtent l="0" t="7620" r="1905" b="1905"/>
+            <wp:docPr id="2" name="Imagen 2" descr="https://i.gyazo.com/d94742dbaf04e662ec3b5b1d18bcc25a.png"/>
+            <wp:cNvGraphicFramePr>
+              <a:graphicFrameLocks xmlns:a="http://schemas.openxmlformats.org/drawingml/2006/main" noChangeAspect="1"/>
+            </wp:cNvGraphicFramePr>
+            <a:graphic xmlns:a="http://schemas.openxmlformats.org/drawingml/2006/main">
+              <a:graphicData uri="http://schemas.openxmlformats.org/drawingml/2006/picture">
+                <pic:pic xmlns:pic="http://schemas.openxmlformats.org/drawingml/2006/picture">
+                  <pic:nvPicPr>
+                    <pic:cNvPr id="0" name="Picture 1" descr="https://i.gyazo.com/d94742dbaf04e662ec3b5b1d18bcc25a.png"/>
+                    <pic:cNvPicPr>
+                      <a:picLocks noChangeAspect="1" noChangeArrowheads="1"/>
+                    </pic:cNvPicPr>
+                  </pic:nvPicPr>
+                  <pic:blipFill>
+                    <a:blip r:embed="rId10">
+                      <a:extLst>
+                        <a:ext uri="{28A0092B-C50C-407E-A947-70E740481C1C}">
+                          <a14:useLocalDpi xmlns:a14="http://schemas.microsoft.com/office/drawing/2010/main" val="0"/>
+                        </a:ext>
+                      </a:extLst>
+                    </a:blip>
+                    <a:srcRect/>
+                    <a:stretch>
+                      <a:fillRect/>
+                    </a:stretch>
+                  </pic:blipFill>
+                  <pic:spPr bwMode="auto">
+                    <a:xfrm rot="5400000">
+                      <a:off x="0" y="0"/>
+                      <a:ext cx="8014459" cy="4904051"/>
+                    </a:xfrm>
+                    <a:prstGeom prst="rect">
+                      <a:avLst/>
+                    </a:prstGeom>
+                    <a:noFill/>
+                    <a:ln>
+                      <a:noFill/>
+                    </a:ln>
+                  </pic:spPr>
+                </pic:pic>
+              </a:graphicData>
+            </a:graphic>
+          </wp:inline>
+        </w:drawing>
+      </w:r>
+    </w:p>
+    <w:p>
+      <w:pPr>
+        <w:pStyle w:val="NormalWeb"/>
+        <w:rPr>
+          <w:lang w:val="en-GB"/>
+        </w:rPr>
+      </w:pPr>
+    </w:p>
+    <w:p>
+      <w:pPr>
+        <w:rPr>
+          <w:b/>
+          <w:lang w:val="en-GB"/>
+        </w:rPr>
+      </w:pPr>
+      <w:r>
+        <w:rPr>
+          <w:b/>
+          <w:lang w:val="en-GB"/>
+        </w:rPr>
+        <w:lastRenderedPageBreak/>
+        <w:t>Aggregate Report:</w:t>
+      </w:r>
+    </w:p>
+    <w:p>
+      <w:pPr>
+        <w:rPr>
+          <w:b/>
+          <w:lang w:val="en-GB"/>
+        </w:rPr>
+      </w:pPr>
+      <w:bookmarkStart w:id="0" w:name="_GoBack"/>
+      <w:r>
+        <w:rPr>
+          <w:noProof/>
+          <w:lang w:eastAsia="es-ES"/>
+        </w:rPr>
+        <w:drawing>
+          <wp:inline distT="0" distB="0" distL="0" distR="0">
+            <wp:extent cx="8468600" cy="4342588"/>
+            <wp:effectExtent l="5715" t="0" r="0" b="0"/>
+            <wp:docPr id="5" name="Imagen 5" descr="https://i.gyazo.com/315280ce982e05b747e66513aa505681.png"/>
+            <wp:cNvGraphicFramePr>
+              <a:graphicFrameLocks xmlns:a="http://schemas.openxmlformats.org/drawingml/2006/main" noChangeAspect="1"/>
+            </wp:cNvGraphicFramePr>
+            <a:graphic xmlns:a="http://schemas.openxmlformats.org/drawingml/2006/main">
+              <a:graphicData uri="http://schemas.openxmlformats.org/drawingml/2006/picture">
+                <pic:pic xmlns:pic="http://schemas.openxmlformats.org/drawingml/2006/picture">
+                  <pic:nvPicPr>
+                    <pic:cNvPr id="0" name="Picture 3" descr="https://i.gyazo.com/315280ce982e05b747e66513aa505681.png"/>
+                    <pic:cNvPicPr>
+                      <a:picLocks noChangeAspect="1" noChangeArrowheads="1"/>
+                    </pic:cNvPicPr>
+                  </pic:nvPicPr>
+                  <pic:blipFill>
+                    <a:blip r:embed="rId11">
+                      <a:extLst>
+                        <a:ext uri="{28A0092B-C50C-407E-A947-70E740481C1C}">
+                          <a14:useLocalDpi xmlns:a14="http://schemas.microsoft.com/office/drawing/2010/main" val="0"/>
+                        </a:ext>
+                      </a:extLst>
+                    </a:blip>
+                    <a:srcRect/>
+                    <a:stretch>
+                      <a:fillRect/>
+                    </a:stretch>
+                  </pic:blipFill>
+                  <pic:spPr bwMode="auto">
+                    <a:xfrm rot="5400000">
+                      <a:off x="0" y="0"/>
+                      <a:ext cx="8475364" cy="4346056"/>
+                    </a:xfrm>
+                    <a:prstGeom prst="rect">
+                      <a:avLst/>
+                    </a:prstGeom>
+                    <a:noFill/>
+                    <a:ln>
+                      <a:noFill/>
+                    </a:ln>
+                  </pic:spPr>
+                </pic:pic>
+              </a:graphicData>
+            </a:graphic>
+          </wp:inline>
+        </w:drawing>
+      </w:r>
+      <w:bookmarkEnd w:id="0"/>
+    </w:p>
+    <w:p>
+      <w:pPr>
+        <w:rPr>
+          <w:lang w:val="en-GB"/>
+        </w:rPr>
+      </w:pPr>
+    </w:p>
+    <w:p>
+      <w:pPr>
+        <w:rPr>
+          <w:lang w:val="en-GB"/>
+        </w:rPr>
+      </w:pPr>
+    </w:p>
     <w:sectPr>
       <w:pgSz w:w="11906" w:h="16838"/>
       <w:pgMar w:top="1417" w:right="1701" w:bottom="1417" w:left="1701" w:header="708" w:footer="708" w:gutter="0"/>
